--- a/doc/Documentation-2.docx
+++ b/doc/Documentation-2.docx
@@ -17577,10 +17577,10 @@
         </w:rPr>
         <w:lastRenderedPageBreak/>
         <w:drawing>
-          <wp:inline distT="0" distB="0" distL="0" distR="0" wp14:anchorId="22CD3A05" wp14:editId="14C233D2">
-            <wp:extent cx="5252720" cy="7793355"/>
-            <wp:effectExtent l="0" t="0" r="5080" b="4445"/>
-            <wp:docPr id="4" name="Picture 4" descr="../../Screen%20Shot%202017-05-11%20at%2015.39.37.png"/>
+          <wp:inline distT="0" distB="0" distL="0" distR="0" wp14:anchorId="3DE5CA27" wp14:editId="0BB6844C">
+            <wp:extent cx="5913120" cy="7945120"/>
+            <wp:effectExtent l="0" t="0" r="5080" b="5080"/>
+            <wp:docPr id="2" name="Picture 2" descr="../../Model.jpg"/>
             <wp:cNvGraphicFramePr>
               <a:graphicFrameLocks xmlns:a="http://schemas.openxmlformats.org/drawingml/2006/main" noChangeAspect="1"/>
             </wp:cNvGraphicFramePr>
@@ -17588,7 +17588,7 @@
               <a:graphicData uri="http://schemas.openxmlformats.org/drawingml/2006/picture">
                 <pic:pic xmlns:pic="http://schemas.openxmlformats.org/drawingml/2006/picture">
                   <pic:nvPicPr>
-                    <pic:cNvPr id="0" name="Picture 1" descr="../../Screen%20Shot%202017-05-11%20at%2015.39.37.png"/>
+                    <pic:cNvPr id="0" name="Picture 1" descr="../../Model.jpg"/>
                     <pic:cNvPicPr>
                       <a:picLocks noChangeAspect="1" noChangeArrowheads="1"/>
                     </pic:cNvPicPr>
@@ -17609,7 +17609,7 @@
                   <pic:spPr bwMode="auto">
                     <a:xfrm>
                       <a:off x="0" y="0"/>
-                      <a:ext cx="5252720" cy="7793355"/>
+                      <a:ext cx="5913120" cy="7945120"/>
                     </a:xfrm>
                     <a:prstGeom prst="rect">
                       <a:avLst/>
@@ -17736,23 +17736,7 @@
           <w:szCs w:val="24"/>
           <w:lang w:val="it-IT"/>
         </w:rPr>
-        <w:t>La prima si occupa della gestione della vista con cui si interfaccerà l’utente. In questa macro-componente abbiamo esplicitato due sotto-componenti, Form di Registrazione e Form di Login, al fine di sottolinearne l’importanza all’interno del sistema: nessun utente può accedere alle funzionalità del sistema senza essere registrato e aver effettuato il log in.</w:t>
-      </w:r>
-      <w:r>
-        <w:rPr>
-          <w:sz w:val="24"/>
-          <w:szCs w:val="24"/>
-          <w:lang w:val="it-IT"/>
-        </w:rPr>
-        <w:t xml:space="preserve"> </w:t>
-      </w:r>
-      <w:r>
-        <w:rPr>
-          <w:sz w:val="24"/>
-          <w:szCs w:val="24"/>
-          <w:lang w:val="it-IT"/>
-        </w:rPr>
-        <w:t>La seconda componente si occupa della vista relativa all’amministratore e al moderatore.</w:t>
+        <w:t>La prima si occupa della gestione della vista con cui si interfaccerà l’utente. In questa macro-componente abbiamo esplicitato due sotto-componenti, Form di Registrazione e Form di Login, al fine di sottolinearne l’importanza all’interno del sistema: nessun utente può accedere alle funzionalità del sistema senza essere registrato e aver effettuato il log in. La seconda componente si occupa della vista relativa all’amministratore e al moderatore.</w:t>
       </w:r>
     </w:p>
     <w:p>
@@ -17890,23 +17874,7 @@
           <w:szCs w:val="24"/>
           <w:lang w:val="it-IT"/>
         </w:rPr>
-        <w:t xml:space="preserve">gamplatform.servlet e </w:t>
-      </w:r>
-      <w:r>
-        <w:rPr>
-          <w:sz w:val="24"/>
-          <w:szCs w:val="24"/>
-          <w:lang w:val="it-IT"/>
-        </w:rPr>
-        <w:t>gamplatform.servlet</w:t>
-      </w:r>
-      <w:r>
-        <w:rPr>
-          <w:sz w:val="24"/>
-          <w:szCs w:val="24"/>
-          <w:lang w:val="it-IT"/>
-        </w:rPr>
-        <w:t>.backoffice.</w:t>
+        <w:t>gamplatform.servlet e gamplatform.servlet.backoffice.</w:t>
       </w:r>
       <w:r>
         <w:rPr>
@@ -18101,8 +18069,6 @@
         </w:rPr>
         <w:t xml:space="preserve"> (sopra descritte)</w:t>
       </w:r>
-      <w:bookmarkStart w:id="14" w:name="_GoBack"/>
-      <w:bookmarkEnd w:id="14"/>
       <w:r>
         <w:rPr>
           <w:sz w:val="24"/>
@@ -18334,8 +18300,34 @@
       <w:pPr>
         <w:pStyle w:val="Heading20"/>
       </w:pPr>
-      <w:bookmarkStart w:id="15" w:name="_Toc480471350"/>
-      <w:r>
+      <w:bookmarkStart w:id="14" w:name="_Toc480471350"/>
+    </w:p>
+    <w:p>
+      <w:pPr>
+        <w:pStyle w:val="Heading20"/>
+      </w:pPr>
+    </w:p>
+    <w:p>
+      <w:pPr>
+        <w:pStyle w:val="Heading20"/>
+      </w:pPr>
+    </w:p>
+    <w:p>
+      <w:pPr>
+        <w:pStyle w:val="Heading20"/>
+      </w:pPr>
+    </w:p>
+    <w:p>
+      <w:pPr>
+        <w:pStyle w:val="Heading20"/>
+      </w:pPr>
+    </w:p>
+    <w:p>
+      <w:pPr>
+        <w:pStyle w:val="Heading20"/>
+      </w:pPr>
+      <w:r>
+        <w:lastRenderedPageBreak/>
         <w:t>B.2</w:t>
       </w:r>
       <w:r>
@@ -18344,7 +18336,7 @@
       <w:r>
         <w:t>Design Decision</w:t>
       </w:r>
-      <w:bookmarkEnd w:id="15"/>
+      <w:bookmarkEnd w:id="14"/>
     </w:p>
     <w:p>
       <w:pPr>
@@ -19484,10 +19476,8 @@
         <w:ind w:left="720"/>
         <w:contextualSpacing/>
         <w:rPr>
-          <w:i/>
-          <w:sz w:val="24"/>
-          <w:szCs w:val="24"/>
-          <w:u w:val="single"/>
+          <w:sz w:val="24"/>
+          <w:szCs w:val="24"/>
           <w:lang w:val="it-IT"/>
         </w:rPr>
       </w:pPr>
@@ -19499,61 +19489,52 @@
         </w:rPr>
         <w:t>Questa decisione è stata presa al fine di incentivare il giocatore a giocare il più        possibile.</w:t>
       </w:r>
-    </w:p>
-    <w:p>
-      <w:pPr>
-        <w:pStyle w:val="Body2"/>
-        <w:ind w:left="1440"/>
-        <w:contextualSpacing/>
-        <w:rPr>
-          <w:i/>
-          <w:sz w:val="24"/>
-          <w:szCs w:val="24"/>
-          <w:u w:val="single"/>
-          <w:lang w:val="it-IT"/>
-        </w:rPr>
-      </w:pPr>
-    </w:p>
-    <w:p>
-      <w:pPr>
-        <w:pStyle w:val="Heading3"/>
-        <w:rPr>
-          <w:u w:val="none"/>
-          <w:lang w:val="it-IT"/>
-        </w:rPr>
-      </w:pPr>
-      <w:bookmarkStart w:id="16" w:name="_Toc480471355"/>
-    </w:p>
-    <w:bookmarkEnd w:id="16"/>
-    <w:p>
-      <w:pPr>
-        <w:pStyle w:val="Body2"/>
-        <w:rPr>
-          <w:sz w:val="24"/>
-          <w:szCs w:val="24"/>
-          <w:lang w:val="it-IT"/>
-        </w:rPr>
-      </w:pPr>
-      <w:r>
-        <w:rPr>
-          <w:sz w:val="24"/>
-          <w:szCs w:val="24"/>
-          <w:lang w:val="it-IT"/>
-        </w:rPr>
-        <w:t>B.2.2.d Timeline</w:t>
-      </w:r>
+      <w:bookmarkStart w:id="15" w:name="_Toc480471355"/>
     </w:p>
     <w:p>
       <w:pPr>
         <w:pStyle w:val="Body2"/>
         <w:ind w:left="720"/>
-        <w:rPr>
+        <w:contextualSpacing/>
+        <w:rPr>
+          <w:i/>
           <w:sz w:val="24"/>
           <w:szCs w:val="24"/>
           <w:u w:val="single"/>
           <w:lang w:val="it-IT"/>
         </w:rPr>
       </w:pPr>
+    </w:p>
+    <w:bookmarkEnd w:id="15"/>
+    <w:p>
+      <w:pPr>
+        <w:pStyle w:val="Body2"/>
+        <w:rPr>
+          <w:sz w:val="24"/>
+          <w:szCs w:val="24"/>
+          <w:lang w:val="it-IT"/>
+        </w:rPr>
+      </w:pPr>
+      <w:r>
+        <w:rPr>
+          <w:sz w:val="24"/>
+          <w:szCs w:val="24"/>
+          <w:lang w:val="it-IT"/>
+        </w:rPr>
+        <w:t>B.2.2.d Timeline</w:t>
+      </w:r>
+    </w:p>
+    <w:p>
+      <w:pPr>
+        <w:pStyle w:val="Body2"/>
+        <w:ind w:left="720"/>
+        <w:rPr>
+          <w:sz w:val="24"/>
+          <w:szCs w:val="24"/>
+          <w:u w:val="single"/>
+          <w:lang w:val="it-IT"/>
+        </w:rPr>
+      </w:pPr>
       <w:r>
         <w:rPr>
           <w:sz w:val="24"/>
@@ -19602,7 +19583,7 @@
           <w:lang w:val="it-IT"/>
         </w:rPr>
       </w:pPr>
-      <w:bookmarkStart w:id="17" w:name="_Toc480471357"/>
+      <w:bookmarkStart w:id="16" w:name="_Toc480471357"/>
       <w:r>
         <w:rPr>
           <w:lang w:val="it-IT"/>
@@ -19620,6 +19601,104 @@
           <w:lang w:val="it-IT"/>
         </w:rPr>
         <w:t>Pattern</w:t>
+      </w:r>
+    </w:p>
+    <w:p>
+      <w:pPr>
+        <w:widowControl w:val="0"/>
+        <w:pBdr>
+          <w:top w:val="none" w:sz="0" w:space="0" w:color="auto"/>
+          <w:left w:val="none" w:sz="0" w:space="0" w:color="auto"/>
+          <w:bottom w:val="none" w:sz="0" w:space="0" w:color="auto"/>
+          <w:right w:val="none" w:sz="0" w:space="0" w:color="auto"/>
+          <w:between w:val="none" w:sz="0" w:space="0" w:color="auto"/>
+          <w:bar w:val="none" w:sz="0" w:color="auto"/>
+        </w:pBdr>
+        <w:autoSpaceDE w:val="0"/>
+        <w:autoSpaceDN w:val="0"/>
+        <w:adjustRightInd w:val="0"/>
+        <w:spacing w:after="240" w:line="340" w:lineRule="atLeast"/>
+        <w:rPr>
+          <w:rFonts w:ascii="Helvetica Neue Light" w:hAnsi="Helvetica Neue Light" w:cs="Arial Unicode MS"/>
+          <w:color w:val="000000"/>
+          <w:lang w:val="it-IT" w:eastAsia="en-GB"/>
+        </w:rPr>
+      </w:pPr>
+      <w:r>
+        <w:rPr>
+          <w:rFonts w:ascii="Helvetica Neue Light" w:hAnsi="Helvetica Neue Light"/>
+          <w:b/>
+          <w:bCs/>
+          <w:color w:val="000000"/>
+          <w:lang w:val="it-IT"/>
+        </w:rPr>
+        <w:softHyphen/>
+      </w:r>
+      <w:r>
+        <w:rPr>
+          <w:rFonts w:ascii="Helvetica Neue Light" w:hAnsi="Helvetica Neue Light"/>
+          <w:b/>
+          <w:bCs/>
+          <w:color w:val="000000"/>
+          <w:lang w:val="it-IT"/>
+        </w:rPr>
+        <w:softHyphen/>
+      </w:r>
+      <w:r>
+        <w:rPr>
+          <w:rFonts w:ascii="Helvetica Neue Light" w:hAnsi="Helvetica Neue Light" w:cs="Arial Unicode MS"/>
+          <w:color w:val="000000"/>
+          <w:lang w:val="it-IT" w:eastAsia="en-GB"/>
+        </w:rPr>
+        <w:t xml:space="preserve">Il </w:t>
+      </w:r>
+      <w:r>
+        <w:rPr>
+          <w:rFonts w:ascii="Helvetica Neue Light" w:hAnsi="Helvetica Neue Light" w:cs="Arial Unicode MS"/>
+          <w:color w:val="000000"/>
+          <w:lang w:val="it-IT" w:eastAsia="en-GB"/>
+        </w:rPr>
+        <w:t xml:space="preserve">design </w:t>
+      </w:r>
+      <w:r>
+        <w:rPr>
+          <w:rFonts w:ascii="Helvetica Neue Light" w:hAnsi="Helvetica Neue Light" w:cs="Arial Unicode MS"/>
+          <w:color w:val="000000"/>
+          <w:lang w:val="it-IT" w:eastAsia="en-GB"/>
+        </w:rPr>
+        <w:t>pattern adottato è il:</w:t>
+      </w:r>
+    </w:p>
+    <w:p>
+      <w:pPr>
+        <w:widowControl w:val="0"/>
+        <w:pBdr>
+          <w:top w:val="none" w:sz="0" w:space="0" w:color="auto"/>
+          <w:left w:val="none" w:sz="0" w:space="0" w:color="auto"/>
+          <w:bottom w:val="none" w:sz="0" w:space="0" w:color="auto"/>
+          <w:right w:val="none" w:sz="0" w:space="0" w:color="auto"/>
+          <w:between w:val="none" w:sz="0" w:space="0" w:color="auto"/>
+          <w:bar w:val="none" w:sz="0" w:color="auto"/>
+        </w:pBdr>
+        <w:autoSpaceDE w:val="0"/>
+        <w:autoSpaceDN w:val="0"/>
+        <w:adjustRightInd w:val="0"/>
+        <w:spacing w:after="240" w:line="340" w:lineRule="atLeast"/>
+        <w:rPr>
+          <w:rFonts w:ascii="Helvetica Neue Light" w:hAnsi="Helvetica Neue Light" w:cs="Arial Unicode MS"/>
+          <w:color w:val="000000"/>
+          <w:u w:val="single"/>
+          <w:lang w:val="it-IT" w:eastAsia="en-GB"/>
+        </w:rPr>
+      </w:pPr>
+      <w:r>
+        <w:rPr>
+          <w:rFonts w:ascii="Helvetica Neue Light" w:hAnsi="Helvetica Neue Light" w:cs="Arial Unicode MS"/>
+          <w:color w:val="000000"/>
+          <w:u w:val="single"/>
+          <w:lang w:val="it-IT" w:eastAsia="en-GB"/>
+        </w:rPr>
+        <w:t>Singleton.</w:t>
       </w:r>
     </w:p>
     <w:p>
@@ -19641,14 +19720,67 @@
           <w:rFonts w:ascii="Helvetica Neue Light" w:hAnsi="Helvetica Neue Light"/>
           <w:b w:val="0"/>
           <w:bCs w:val="0"/>
+          <w:noProof/>
           <w:color w:val="000000"/>
           <w:sz w:val="24"/>
           <w:szCs w:val="24"/>
-          <w:lang w:val="it-IT"/>
-        </w:rPr>
-        <w:softHyphen/>
-      </w:r>
-      <w:r>
+          <w:u w:val="single"/>
+          <w:lang w:val="en-GB"/>
+        </w:rPr>
+        <w:drawing>
+          <wp:inline distT="0" distB="0" distL="0" distR="0" wp14:anchorId="48603A5A" wp14:editId="01924208">
+            <wp:extent cx="5918835" cy="2959418"/>
+            <wp:effectExtent l="0" t="0" r="0" b="12700"/>
+            <wp:docPr id="8" name="Picture 8" descr="../../../Downloads/example-singleton-design-pattern-java.jpg"/>
+            <wp:cNvGraphicFramePr>
+              <a:graphicFrameLocks xmlns:a="http://schemas.openxmlformats.org/drawingml/2006/main" noChangeAspect="1"/>
+            </wp:cNvGraphicFramePr>
+            <a:graphic xmlns:a="http://schemas.openxmlformats.org/drawingml/2006/main">
+              <a:graphicData uri="http://schemas.openxmlformats.org/drawingml/2006/picture">
+                <pic:pic xmlns:pic="http://schemas.openxmlformats.org/drawingml/2006/picture">
+                  <pic:nvPicPr>
+                    <pic:cNvPr id="0" name="Picture 2" descr="../../../Downloads/example-singleton-design-pattern-java.jpg"/>
+                    <pic:cNvPicPr>
+                      <a:picLocks noChangeAspect="1" noChangeArrowheads="1"/>
+                    </pic:cNvPicPr>
+                  </pic:nvPicPr>
+                  <pic:blipFill>
+                    <a:blip r:embed="rId12">
+                      <a:extLst>
+                        <a:ext uri="{28A0092B-C50C-407E-A947-70E740481C1C}">
+                          <a14:useLocalDpi xmlns:a14="http://schemas.microsoft.com/office/drawing/2010/main" val="0"/>
+                        </a:ext>
+                      </a:extLst>
+                    </a:blip>
+                    <a:srcRect/>
+                    <a:stretch>
+                      <a:fillRect/>
+                    </a:stretch>
+                  </pic:blipFill>
+                  <pic:spPr bwMode="auto">
+                    <a:xfrm>
+                      <a:off x="0" y="0"/>
+                      <a:ext cx="5944126" cy="2972063"/>
+                    </a:xfrm>
+                    <a:prstGeom prst="rect">
+                      <a:avLst/>
+                    </a:prstGeom>
+                    <a:noFill/>
+                    <a:ln>
+                      <a:noFill/>
+                    </a:ln>
+                  </pic:spPr>
+                </pic:pic>
+              </a:graphicData>
+            </a:graphic>
+          </wp:inline>
+        </w:drawing>
+      </w:r>
+    </w:p>
+    <w:p>
+      <w:pPr>
+        <w:pStyle w:val="Heading20"/>
+        <w:contextualSpacing/>
         <w:rPr>
           <w:rFonts w:ascii="Helvetica Neue Light" w:hAnsi="Helvetica Neue Light"/>
           <w:b w:val="0"/>
@@ -19658,12 +19790,8 @@
           <w:szCs w:val="24"/>
           <w:lang w:val="it-IT"/>
         </w:rPr>
-        <w:softHyphen/>
-      </w:r>
-    </w:p>
-    <w:p>
-      <w:pPr>
-        <w:pStyle w:val="Heading20"/>
+      </w:pPr>
+      <w:r>
         <w:rPr>
           <w:rFonts w:ascii="Helvetica Neue Light" w:hAnsi="Helvetica Neue Light"/>
           <w:b w:val="0"/>
@@ -19671,14 +19799,12 @@
           <w:color w:val="000000"/>
           <w:sz w:val="24"/>
           <w:szCs w:val="24"/>
-          <w:u w:val="single"/>
-          <w:lang w:val="it-IT"/>
-        </w:rPr>
-      </w:pPr>
-    </w:p>
-    <w:p>
-      <w:pPr>
-        <w:pStyle w:val="Heading20"/>
+          <w:lang w:val="it-IT"/>
+        </w:rPr>
+        <w:lastRenderedPageBreak/>
+        <w:t xml:space="preserve">Al fine </w:t>
+      </w:r>
+      <w:r>
         <w:rPr>
           <w:rFonts w:ascii="Helvetica Neue Light" w:hAnsi="Helvetica Neue Light"/>
           <w:b w:val="0"/>
@@ -19686,14 +19812,11 @@
           <w:color w:val="000000"/>
           <w:sz w:val="24"/>
           <w:szCs w:val="24"/>
-          <w:u w:val="single"/>
-          <w:lang w:val="it-IT"/>
-        </w:rPr>
-      </w:pPr>
-    </w:p>
-    <w:p>
-      <w:pPr>
-        <w:pStyle w:val="Heading20"/>
+          <w:lang w:val="it-IT"/>
+        </w:rPr>
+        <w:t xml:space="preserve">di </w:t>
+      </w:r>
+      <w:r>
         <w:rPr>
           <w:rFonts w:ascii="Helvetica Neue Light" w:hAnsi="Helvetica Neue Light"/>
           <w:b w:val="0"/>
@@ -19701,14 +19824,11 @@
           <w:color w:val="000000"/>
           <w:sz w:val="24"/>
           <w:szCs w:val="24"/>
-          <w:u w:val="single"/>
-          <w:lang w:val="it-IT"/>
-        </w:rPr>
-      </w:pPr>
-    </w:p>
-    <w:p>
-      <w:pPr>
-        <w:pStyle w:val="Heading20"/>
+          <w:lang w:val="it-IT"/>
+        </w:rPr>
+        <w:t xml:space="preserve">rendere la nostra piattaforma portabile, il team ha deciso di implementare il design pattern </w:t>
+      </w:r>
+      <w:r>
         <w:rPr>
           <w:rFonts w:ascii="Helvetica Neue Light" w:hAnsi="Helvetica Neue Light"/>
           <w:b w:val="0"/>
@@ -19719,11 +19839,563 @@
           <w:u w:val="single"/>
           <w:lang w:val="it-IT"/>
         </w:rPr>
-      </w:pPr>
+        <w:t>Singleton</w:t>
+      </w:r>
+      <w:r>
+        <w:rPr>
+          <w:rFonts w:ascii="Helvetica Neue Light" w:hAnsi="Helvetica Neue Light"/>
+          <w:b w:val="0"/>
+          <w:bCs w:val="0"/>
+          <w:color w:val="000000"/>
+          <w:sz w:val="24"/>
+          <w:szCs w:val="24"/>
+          <w:lang w:val="it-IT"/>
+        </w:rPr>
+        <w:t>, il quale ha lo scopo di garantire che venga creata una e una sola istanza di una classe, fornendo un punto di accesso globale a tale istanza.</w:t>
+      </w:r>
     </w:p>
     <w:p>
       <w:pPr>
         <w:pStyle w:val="Heading20"/>
+        <w:contextualSpacing/>
+        <w:rPr>
+          <w:rFonts w:ascii="Helvetica Neue Light" w:hAnsi="Helvetica Neue Light"/>
+          <w:b w:val="0"/>
+          <w:bCs w:val="0"/>
+          <w:color w:val="000000"/>
+          <w:sz w:val="24"/>
+          <w:szCs w:val="24"/>
+          <w:lang w:val="it-IT"/>
+        </w:rPr>
+      </w:pPr>
+      <w:r>
+        <w:rPr>
+          <w:rFonts w:ascii="Helvetica Neue Light" w:hAnsi="Helvetica Neue Light"/>
+          <w:b w:val="0"/>
+          <w:bCs w:val="0"/>
+          <w:color w:val="000000"/>
+          <w:sz w:val="24"/>
+          <w:szCs w:val="24"/>
+          <w:lang w:val="it-IT"/>
+        </w:rPr>
+        <w:t>Il design patter</w:t>
+      </w:r>
+      <w:r>
+        <w:rPr>
+          <w:rFonts w:ascii="Helvetica Neue Light" w:hAnsi="Helvetica Neue Light"/>
+          <w:b w:val="0"/>
+          <w:bCs w:val="0"/>
+          <w:color w:val="000000"/>
+          <w:sz w:val="24"/>
+          <w:szCs w:val="24"/>
+          <w:lang w:val="it-IT"/>
+        </w:rPr>
+        <w:t>n è stato usato nelle due classi</w:t>
+      </w:r>
+      <w:r>
+        <w:rPr>
+          <w:rFonts w:ascii="Helvetica Neue Light" w:hAnsi="Helvetica Neue Light"/>
+          <w:b w:val="0"/>
+          <w:bCs w:val="0"/>
+          <w:color w:val="000000"/>
+          <w:sz w:val="24"/>
+          <w:szCs w:val="24"/>
+          <w:lang w:val="it-IT"/>
+        </w:rPr>
+        <w:t xml:space="preserve"> “GameplatformCRUD”</w:t>
+      </w:r>
+      <w:r>
+        <w:rPr>
+          <w:rFonts w:ascii="Helvetica Neue Light" w:hAnsi="Helvetica Neue Light"/>
+          <w:b w:val="0"/>
+          <w:bCs w:val="0"/>
+          <w:color w:val="000000"/>
+          <w:sz w:val="24"/>
+          <w:szCs w:val="24"/>
+          <w:lang w:val="it-IT"/>
+        </w:rPr>
+        <w:t xml:space="preserve"> e </w:t>
+      </w:r>
+      <w:r>
+        <w:rPr>
+          <w:rFonts w:ascii="Helvetica Neue Light" w:hAnsi="Helvetica Neue Light"/>
+          <w:b w:val="0"/>
+          <w:bCs w:val="0"/>
+          <w:color w:val="000000"/>
+          <w:sz w:val="24"/>
+          <w:szCs w:val="24"/>
+          <w:lang w:val="it-IT"/>
+        </w:rPr>
+        <w:t>“GameplatformService”</w:t>
+      </w:r>
+      <w:r>
+        <w:rPr>
+          <w:rFonts w:ascii="Helvetica Neue Light" w:hAnsi="Helvetica Neue Light"/>
+          <w:b w:val="0"/>
+          <w:bCs w:val="0"/>
+          <w:color w:val="000000"/>
+          <w:sz w:val="24"/>
+          <w:szCs w:val="24"/>
+          <w:lang w:val="it-IT"/>
+        </w:rPr>
+        <w:t xml:space="preserve">. Nella prima sono dichiarate le operazioni di </w:t>
+      </w:r>
+      <w:r>
+        <w:rPr>
+          <w:rFonts w:ascii="Helvetica Neue Light" w:hAnsi="Helvetica Neue Light"/>
+          <w:b w:val="0"/>
+          <w:bCs w:val="0"/>
+          <w:color w:val="000000"/>
+          <w:sz w:val="24"/>
+          <w:szCs w:val="24"/>
+          <w:lang w:val="it-IT"/>
+        </w:rPr>
+        <w:t>“</w:t>
+      </w:r>
+      <w:r>
+        <w:rPr>
+          <w:rFonts w:ascii="Helvetica Neue Light" w:hAnsi="Helvetica Neue Light"/>
+          <w:b w:val="0"/>
+          <w:bCs w:val="0"/>
+          <w:color w:val="000000"/>
+          <w:sz w:val="24"/>
+          <w:szCs w:val="24"/>
+          <w:lang w:val="it-IT"/>
+        </w:rPr>
+        <w:t>save</w:t>
+      </w:r>
+      <w:r>
+        <w:rPr>
+          <w:rFonts w:ascii="Helvetica Neue Light" w:hAnsi="Helvetica Neue Light"/>
+          <w:b w:val="0"/>
+          <w:bCs w:val="0"/>
+          <w:color w:val="000000"/>
+          <w:sz w:val="24"/>
+          <w:szCs w:val="24"/>
+          <w:lang w:val="it-IT"/>
+        </w:rPr>
+        <w:t>”, “</w:t>
+      </w:r>
+      <w:r>
+        <w:rPr>
+          <w:rFonts w:ascii="Helvetica Neue Light" w:hAnsi="Helvetica Neue Light"/>
+          <w:b w:val="0"/>
+          <w:bCs w:val="0"/>
+          <w:color w:val="000000"/>
+          <w:sz w:val="24"/>
+          <w:szCs w:val="24"/>
+          <w:lang w:val="it-IT"/>
+        </w:rPr>
+        <w:t>update</w:t>
+      </w:r>
+      <w:r>
+        <w:rPr>
+          <w:rFonts w:ascii="Helvetica Neue Light" w:hAnsi="Helvetica Neue Light"/>
+          <w:b w:val="0"/>
+          <w:bCs w:val="0"/>
+          <w:color w:val="000000"/>
+          <w:sz w:val="24"/>
+          <w:szCs w:val="24"/>
+          <w:lang w:val="it-IT"/>
+        </w:rPr>
+        <w:t>”</w:t>
+      </w:r>
+      <w:r>
+        <w:rPr>
+          <w:rFonts w:ascii="Helvetica Neue Light" w:hAnsi="Helvetica Neue Light"/>
+          <w:b w:val="0"/>
+          <w:bCs w:val="0"/>
+          <w:color w:val="000000"/>
+          <w:sz w:val="24"/>
+          <w:szCs w:val="24"/>
+          <w:lang w:val="it-IT"/>
+        </w:rPr>
+        <w:t xml:space="preserve"> e </w:t>
+      </w:r>
+      <w:r>
+        <w:rPr>
+          <w:rFonts w:ascii="Helvetica Neue Light" w:hAnsi="Helvetica Neue Light"/>
+          <w:b w:val="0"/>
+          <w:bCs w:val="0"/>
+          <w:color w:val="000000"/>
+          <w:sz w:val="24"/>
+          <w:szCs w:val="24"/>
+          <w:lang w:val="it-IT"/>
+        </w:rPr>
+        <w:t>“</w:t>
+      </w:r>
+      <w:r>
+        <w:rPr>
+          <w:rFonts w:ascii="Helvetica Neue Light" w:hAnsi="Helvetica Neue Light"/>
+          <w:b w:val="0"/>
+          <w:bCs w:val="0"/>
+          <w:color w:val="000000"/>
+          <w:sz w:val="24"/>
+          <w:szCs w:val="24"/>
+          <w:lang w:val="it-IT"/>
+        </w:rPr>
+        <w:t>delete</w:t>
+      </w:r>
+      <w:r>
+        <w:rPr>
+          <w:rFonts w:ascii="Helvetica Neue Light" w:hAnsi="Helvetica Neue Light"/>
+          <w:b w:val="0"/>
+          <w:bCs w:val="0"/>
+          <w:color w:val="000000"/>
+          <w:sz w:val="24"/>
+          <w:szCs w:val="24"/>
+          <w:lang w:val="it-IT"/>
+        </w:rPr>
+        <w:t>”</w:t>
+      </w:r>
+      <w:r>
+        <w:rPr>
+          <w:rFonts w:ascii="Helvetica Neue Light" w:hAnsi="Helvetica Neue Light"/>
+          <w:b w:val="0"/>
+          <w:bCs w:val="0"/>
+          <w:color w:val="000000"/>
+          <w:sz w:val="24"/>
+          <w:szCs w:val="24"/>
+          <w:lang w:val="it-IT"/>
+        </w:rPr>
+        <w:t xml:space="preserve"> necessarie per lo sviluppo del back office. Nella seconda </w:t>
+      </w:r>
+      <w:r>
+        <w:rPr>
+          <w:rFonts w:ascii="Helvetica Neue Light" w:hAnsi="Helvetica Neue Light"/>
+          <w:b w:val="0"/>
+          <w:bCs w:val="0"/>
+          <w:color w:val="000000"/>
+          <w:sz w:val="24"/>
+          <w:szCs w:val="24"/>
+          <w:lang w:val="it-IT"/>
+        </w:rPr>
+        <w:t>sono dichiarate alcune operazioni</w:t>
+      </w:r>
+      <w:r>
+        <w:rPr>
+          <w:rFonts w:ascii="Helvetica Neue Light" w:hAnsi="Helvetica Neue Light"/>
+          <w:b w:val="0"/>
+          <w:bCs w:val="0"/>
+          <w:color w:val="000000"/>
+          <w:sz w:val="24"/>
+          <w:szCs w:val="24"/>
+          <w:lang w:val="it-IT"/>
+        </w:rPr>
+        <w:t xml:space="preserve"> comuni nel lato front-end: “login”, “logout”, “registrazione”, </w:t>
+      </w:r>
+      <w:r>
+        <w:rPr>
+          <w:rFonts w:ascii="Helvetica Neue Light" w:hAnsi="Helvetica Neue Light"/>
+          <w:b w:val="0"/>
+          <w:bCs w:val="0"/>
+          <w:color w:val="000000"/>
+          <w:sz w:val="24"/>
+          <w:szCs w:val="24"/>
+          <w:lang w:val="it-IT"/>
+        </w:rPr>
+        <w:t>“</w:t>
+      </w:r>
+      <w:r>
+        <w:rPr>
+          <w:rFonts w:ascii="Helvetica Neue Light" w:hAnsi="Helvetica Neue Light"/>
+          <w:b w:val="0"/>
+          <w:bCs w:val="0"/>
+          <w:color w:val="000000"/>
+          <w:sz w:val="24"/>
+          <w:szCs w:val="24"/>
+          <w:lang w:val="it-IT"/>
+        </w:rPr>
+        <w:t>controllo-Permessi</w:t>
+      </w:r>
+      <w:r>
+        <w:rPr>
+          <w:rFonts w:ascii="Helvetica Neue Light" w:hAnsi="Helvetica Neue Light"/>
+          <w:b w:val="0"/>
+          <w:bCs w:val="0"/>
+          <w:color w:val="000000"/>
+          <w:sz w:val="24"/>
+          <w:szCs w:val="24"/>
+          <w:lang w:val="it-IT"/>
+        </w:rPr>
+        <w:t>”</w:t>
+      </w:r>
+      <w:r>
+        <w:rPr>
+          <w:rFonts w:ascii="Helvetica Neue Light" w:hAnsi="Helvetica Neue Light"/>
+          <w:b w:val="0"/>
+          <w:bCs w:val="0"/>
+          <w:color w:val="000000"/>
+          <w:sz w:val="24"/>
+          <w:szCs w:val="24"/>
+          <w:lang w:val="it-IT"/>
+        </w:rPr>
+        <w:t>,</w:t>
+      </w:r>
+      <w:r>
+        <w:rPr>
+          <w:rFonts w:ascii="Helvetica Neue Light" w:hAnsi="Helvetica Neue Light"/>
+          <w:b w:val="0"/>
+          <w:bCs w:val="0"/>
+          <w:color w:val="000000"/>
+          <w:sz w:val="24"/>
+          <w:szCs w:val="24"/>
+          <w:lang w:val="it-IT"/>
+        </w:rPr>
+        <w:t xml:space="preserve"> </w:t>
+      </w:r>
+      <w:r>
+        <w:rPr>
+          <w:rFonts w:ascii="Helvetica Neue Light" w:hAnsi="Helvetica Neue Light"/>
+          <w:b w:val="0"/>
+          <w:bCs w:val="0"/>
+          <w:color w:val="000000"/>
+          <w:sz w:val="24"/>
+          <w:szCs w:val="24"/>
+          <w:lang w:val="it-IT"/>
+        </w:rPr>
+        <w:t>“</w:t>
+      </w:r>
+      <w:r>
+        <w:rPr>
+          <w:rFonts w:ascii="Helvetica Neue Light" w:hAnsi="Helvetica Neue Light"/>
+          <w:b w:val="0"/>
+          <w:bCs w:val="0"/>
+          <w:color w:val="000000"/>
+          <w:sz w:val="24"/>
+          <w:szCs w:val="24"/>
+          <w:lang w:val="it-IT"/>
+        </w:rPr>
+        <w:t>lista-Giochi</w:t>
+      </w:r>
+      <w:r>
+        <w:rPr>
+          <w:rFonts w:ascii="Helvetica Neue Light" w:hAnsi="Helvetica Neue Light"/>
+          <w:b w:val="0"/>
+          <w:bCs w:val="0"/>
+          <w:color w:val="000000"/>
+          <w:sz w:val="24"/>
+          <w:szCs w:val="24"/>
+          <w:lang w:val="it-IT"/>
+        </w:rPr>
+        <w:t>”</w:t>
+      </w:r>
+      <w:r>
+        <w:rPr>
+          <w:rFonts w:ascii="Helvetica Neue Light" w:hAnsi="Helvetica Neue Light"/>
+          <w:b w:val="0"/>
+          <w:bCs w:val="0"/>
+          <w:color w:val="000000"/>
+          <w:sz w:val="24"/>
+          <w:szCs w:val="24"/>
+          <w:lang w:val="it-IT"/>
+        </w:rPr>
+        <w:t>,</w:t>
+      </w:r>
+      <w:r>
+        <w:rPr>
+          <w:rFonts w:ascii="Helvetica Neue Light" w:hAnsi="Helvetica Neue Light"/>
+          <w:b w:val="0"/>
+          <w:bCs w:val="0"/>
+          <w:color w:val="000000"/>
+          <w:sz w:val="24"/>
+          <w:szCs w:val="24"/>
+          <w:lang w:val="it-IT"/>
+        </w:rPr>
+        <w:t xml:space="preserve"> </w:t>
+      </w:r>
+      <w:r>
+        <w:rPr>
+          <w:rFonts w:ascii="Helvetica Neue Light" w:hAnsi="Helvetica Neue Light"/>
+          <w:b w:val="0"/>
+          <w:bCs w:val="0"/>
+          <w:color w:val="000000"/>
+          <w:sz w:val="24"/>
+          <w:szCs w:val="24"/>
+          <w:lang w:val="it-IT"/>
+        </w:rPr>
+        <w:t>“</w:t>
+      </w:r>
+      <w:r>
+        <w:rPr>
+          <w:rFonts w:ascii="Helvetica Neue Light" w:hAnsi="Helvetica Neue Light"/>
+          <w:b w:val="0"/>
+          <w:bCs w:val="0"/>
+          <w:color w:val="000000"/>
+          <w:sz w:val="24"/>
+          <w:szCs w:val="24"/>
+          <w:lang w:val="it-IT"/>
+        </w:rPr>
+        <w:t>gioco-Singolo</w:t>
+      </w:r>
+      <w:r>
+        <w:rPr>
+          <w:rFonts w:ascii="Helvetica Neue Light" w:hAnsi="Helvetica Neue Light"/>
+          <w:b w:val="0"/>
+          <w:bCs w:val="0"/>
+          <w:color w:val="000000"/>
+          <w:sz w:val="24"/>
+          <w:szCs w:val="24"/>
+          <w:lang w:val="it-IT"/>
+        </w:rPr>
+        <w:t>”</w:t>
+      </w:r>
+      <w:r>
+        <w:rPr>
+          <w:rFonts w:ascii="Helvetica Neue Light" w:hAnsi="Helvetica Neue Light"/>
+          <w:b w:val="0"/>
+          <w:bCs w:val="0"/>
+          <w:color w:val="000000"/>
+          <w:sz w:val="24"/>
+          <w:szCs w:val="24"/>
+          <w:lang w:val="it-IT"/>
+        </w:rPr>
+        <w:t xml:space="preserve">, </w:t>
+      </w:r>
+      <w:r>
+        <w:rPr>
+          <w:rFonts w:ascii="Helvetica Neue Light" w:hAnsi="Helvetica Neue Light"/>
+          <w:b w:val="0"/>
+          <w:bCs w:val="0"/>
+          <w:color w:val="000000"/>
+          <w:sz w:val="24"/>
+          <w:szCs w:val="24"/>
+          <w:lang w:val="it-IT"/>
+        </w:rPr>
+        <w:t>“</w:t>
+      </w:r>
+      <w:r>
+        <w:rPr>
+          <w:rFonts w:ascii="Helvetica Neue Light" w:hAnsi="Helvetica Neue Light"/>
+          <w:b w:val="0"/>
+          <w:bCs w:val="0"/>
+          <w:color w:val="000000"/>
+          <w:sz w:val="24"/>
+          <w:szCs w:val="24"/>
+          <w:lang w:val="it-IT"/>
+        </w:rPr>
+        <w:t>lista-Immagini-Gioco</w:t>
+      </w:r>
+      <w:r>
+        <w:rPr>
+          <w:rFonts w:ascii="Helvetica Neue Light" w:hAnsi="Helvetica Neue Light"/>
+          <w:b w:val="0"/>
+          <w:bCs w:val="0"/>
+          <w:color w:val="000000"/>
+          <w:sz w:val="24"/>
+          <w:szCs w:val="24"/>
+          <w:lang w:val="it-IT"/>
+        </w:rPr>
+        <w:t>”</w:t>
+      </w:r>
+      <w:r>
+        <w:rPr>
+          <w:rFonts w:ascii="Helvetica Neue Light" w:hAnsi="Helvetica Neue Light"/>
+          <w:b w:val="0"/>
+          <w:bCs w:val="0"/>
+          <w:color w:val="000000"/>
+          <w:sz w:val="24"/>
+          <w:szCs w:val="24"/>
+          <w:lang w:val="it-IT"/>
+        </w:rPr>
+        <w:t xml:space="preserve"> e </w:t>
+      </w:r>
+      <w:r>
+        <w:rPr>
+          <w:rFonts w:ascii="Helvetica Neue Light" w:hAnsi="Helvetica Neue Light"/>
+          <w:b w:val="0"/>
+          <w:bCs w:val="0"/>
+          <w:color w:val="000000"/>
+          <w:sz w:val="24"/>
+          <w:szCs w:val="24"/>
+          <w:lang w:val="it-IT"/>
+        </w:rPr>
+        <w:t>“</w:t>
+      </w:r>
+      <w:r>
+        <w:rPr>
+          <w:rFonts w:ascii="Helvetica Neue Light" w:hAnsi="Helvetica Neue Light"/>
+          <w:b w:val="0"/>
+          <w:bCs w:val="0"/>
+          <w:color w:val="000000"/>
+          <w:sz w:val="24"/>
+          <w:szCs w:val="24"/>
+          <w:lang w:val="it-IT"/>
+        </w:rPr>
+        <w:t>recensioni</w:t>
+      </w:r>
+      <w:r>
+        <w:rPr>
+          <w:rFonts w:ascii="Helvetica Neue Light" w:hAnsi="Helvetica Neue Light"/>
+          <w:b w:val="0"/>
+          <w:bCs w:val="0"/>
+          <w:color w:val="000000"/>
+          <w:sz w:val="24"/>
+          <w:szCs w:val="24"/>
+          <w:lang w:val="it-IT"/>
+        </w:rPr>
+        <w:t>”</w:t>
+      </w:r>
+      <w:r>
+        <w:rPr>
+          <w:rFonts w:ascii="Helvetica Neue Light" w:hAnsi="Helvetica Neue Light"/>
+          <w:b w:val="0"/>
+          <w:bCs w:val="0"/>
+          <w:color w:val="000000"/>
+          <w:sz w:val="24"/>
+          <w:szCs w:val="24"/>
+          <w:lang w:val="it-IT"/>
+        </w:rPr>
+        <w:t>.</w:t>
+      </w:r>
+      <w:bookmarkStart w:id="17" w:name="_GoBack"/>
+      <w:bookmarkEnd w:id="17"/>
+      <w:r>
+        <w:rPr>
+          <w:rFonts w:ascii="Helvetica Neue Light" w:hAnsi="Helvetica Neue Light"/>
+          <w:b w:val="0"/>
+          <w:bCs w:val="0"/>
+          <w:color w:val="000000"/>
+          <w:sz w:val="24"/>
+          <w:szCs w:val="24"/>
+          <w:lang w:val="it-IT"/>
+        </w:rPr>
+        <w:t xml:space="preserve"> </w:t>
+      </w:r>
+    </w:p>
+    <w:p>
+      <w:pPr>
+        <w:pStyle w:val="Heading20"/>
+        <w:rPr>
+          <w:rFonts w:ascii="Helvetica Neue Light" w:hAnsi="Helvetica Neue Light"/>
+          <w:b w:val="0"/>
+          <w:bCs w:val="0"/>
+          <w:color w:val="000000"/>
+          <w:sz w:val="24"/>
+          <w:szCs w:val="24"/>
+          <w:u w:val="single"/>
+          <w:lang w:val="it-IT"/>
+        </w:rPr>
+      </w:pPr>
+    </w:p>
+    <w:p>
+      <w:pPr>
+        <w:pStyle w:val="Heading20"/>
+        <w:rPr>
+          <w:rFonts w:ascii="Helvetica Neue Light" w:hAnsi="Helvetica Neue Light"/>
+          <w:b w:val="0"/>
+          <w:bCs w:val="0"/>
+          <w:color w:val="000000"/>
+          <w:sz w:val="24"/>
+          <w:szCs w:val="24"/>
+          <w:u w:val="single"/>
+          <w:lang w:val="it-IT"/>
+        </w:rPr>
+      </w:pPr>
+    </w:p>
+    <w:p>
+      <w:pPr>
+        <w:pStyle w:val="Heading20"/>
         <w:rPr>
           <w:lang w:val="it-IT"/>
         </w:rPr>
@@ -19740,7 +20412,7 @@
         </w:rPr>
         <w:t xml:space="preserve"> Pattern</w:t>
       </w:r>
-      <w:bookmarkEnd w:id="17"/>
+      <w:bookmarkEnd w:id="16"/>
       <w:r>
         <w:rPr>
           <w:lang w:val="it-IT"/>
@@ -19862,7 +20534,6 @@
           <w:color w:val="000000"/>
           <w:lang w:val="en-GB" w:eastAsia="en-GB"/>
         </w:rPr>
-        <w:lastRenderedPageBreak/>
         <w:drawing>
           <wp:inline distT="0" distB="0" distL="0" distR="0" wp14:anchorId="3071146F" wp14:editId="7D29C57B">
             <wp:extent cx="6032500" cy="2382520"/>
@@ -19879,7 +20550,7 @@
                     <pic:cNvPicPr/>
                   </pic:nvPicPr>
                   <pic:blipFill>
-                    <a:blip r:embed="rId12" cstate="print">
+                    <a:blip r:embed="rId13" cstate="print">
                       <a:extLst>
                         <a:ext uri="{28A0092B-C50C-407E-A947-70E740481C1C}">
                           <a14:useLocalDpi xmlns:a14="http://schemas.microsoft.com/office/drawing/2010/main" val="0"/>
@@ -20160,6 +20831,7 @@
           <w:color w:val="000000"/>
           <w:lang w:val="it-IT" w:eastAsia="en-GB"/>
         </w:rPr>
+        <w:lastRenderedPageBreak/>
         <w:t>Consente l’interazione con l’utente.</w:t>
       </w:r>
     </w:p>
@@ -20599,7 +21271,6 @@
           <w:color w:val="000000"/>
           <w:lang w:val="it-IT" w:eastAsia="en-GB"/>
         </w:rPr>
-        <w:lastRenderedPageBreak/>
         <w:t>utilizzando un modello rigido e regole standard </w:t>
       </w:r>
       <w:r>
@@ -20902,7 +21573,7 @@
                     </pic:cNvPicPr>
                   </pic:nvPicPr>
                   <pic:blipFill>
-                    <a:blip r:embed="rId13">
+                    <a:blip r:embed="rId14">
                       <a:extLst>
                         <a:ext uri="{28A0092B-C50C-407E-A947-70E740481C1C}">
                           <a14:useLocalDpi xmlns:a14="http://schemas.microsoft.com/office/drawing/2010/main" val="0"/>
@@ -21392,7 +22063,7 @@
                     </pic:cNvPicPr>
                   </pic:nvPicPr>
                   <pic:blipFill>
-                    <a:blip r:embed="rId14" cstate="print">
+                    <a:blip r:embed="rId15" cstate="print">
                       <a:extLst>
                         <a:ext uri="{28A0092B-C50C-407E-A947-70E740481C1C}">
                           <a14:useLocalDpi xmlns:a14="http://schemas.microsoft.com/office/drawing/2010/main" val="0"/>
@@ -21630,7 +22301,7 @@
                     </pic:cNvPicPr>
                   </pic:nvPicPr>
                   <pic:blipFill>
-                    <a:blip r:embed="rId15">
+                    <a:blip r:embed="rId16">
                       <a:extLst>
                         <a:ext uri="{28A0092B-C50C-407E-A947-70E740481C1C}">
                           <a14:useLocalDpi xmlns:a14="http://schemas.microsoft.com/office/drawing/2010/main" val="0"/>
@@ -21792,7 +22463,7 @@
       </w:pPr>
     </w:p>
     <w:sectPr>
-      <w:headerReference w:type="default" r:id="rId16"/>
+      <w:headerReference w:type="default" r:id="rId17"/>
       <w:pgSz w:w="11900" w:h="16840"/>
       <w:pgMar w:top="2520" w:right="1200" w:bottom="1800" w:left="1200" w:header="720" w:footer="1040" w:gutter="0"/>
       <w:cols w:space="720"/>
@@ -21896,7 +22567,7 @@
             </wp:anchor>
           </w:drawing>
         </mc:Choice>
-        <mc:Fallback xmlns:cx="http://schemas.microsoft.com/office/drawing/2014/chartex" xmlns:cx1="http://schemas.microsoft.com/office/drawing/2015/9/8/chartex" xmlns:cx2="http://schemas.microsoft.com/office/drawing/2015/10/21/chartex" xmlns:cx3="http://schemas.microsoft.com/office/drawing/2016/5/9/chartex" xmlns:cx4="http://schemas.microsoft.com/office/drawing/2016/5/10/chartex" xmlns:cx5="http://schemas.microsoft.com/office/drawing/2016/5/11/chartex" xmlns:w16se="http://schemas.microsoft.com/office/word/2015/wordml/symex">
+        <mc:Fallback xmlns:w16se="http://schemas.microsoft.com/office/word/2015/wordml/symex" xmlns:cx5="http://schemas.microsoft.com/office/drawing/2016/5/11/chartex" xmlns:cx4="http://schemas.microsoft.com/office/drawing/2016/5/10/chartex" xmlns:cx3="http://schemas.microsoft.com/office/drawing/2016/5/9/chartex" xmlns:cx2="http://schemas.microsoft.com/office/drawing/2015/10/21/chartex" xmlns:cx1="http://schemas.microsoft.com/office/drawing/2015/9/8/chartex" xmlns:cx="http://schemas.microsoft.com/office/drawing/2014/chartex">
           <w:pict>
             <v:line id="_x0000_s1029" style="visibility:visible;position:absolute;margin-left:60.0pt;margin-top:57.0pt;width:474.8pt;height:0.0pt;z-index:-251658240;mso-position-horizontal:absolute;mso-position-horizontal-relative:page;mso-position-vertical:absolute;mso-position-vertical-relative:page;mso-wrap-distance-left:12.0pt;mso-wrap-distance-top:12.0pt;mso-wrap-distance-right:12.0pt;mso-wrap-distance-bottom:12.0pt;flip:y;">
               <v:fill on="f"/>
@@ -21961,7 +22632,7 @@
             </wp:anchor>
           </w:drawing>
         </mc:Choice>
-        <mc:Fallback xmlns:cx="http://schemas.microsoft.com/office/drawing/2014/chartex" xmlns:cx1="http://schemas.microsoft.com/office/drawing/2015/9/8/chartex" xmlns:cx2="http://schemas.microsoft.com/office/drawing/2015/10/21/chartex" xmlns:cx3="http://schemas.microsoft.com/office/drawing/2016/5/9/chartex" xmlns:cx4="http://schemas.microsoft.com/office/drawing/2016/5/10/chartex" xmlns:cx5="http://schemas.microsoft.com/office/drawing/2016/5/11/chartex" xmlns:w16se="http://schemas.microsoft.com/office/word/2015/wordml/symex">
+        <mc:Fallback xmlns:w16se="http://schemas.microsoft.com/office/word/2015/wordml/symex" xmlns:cx5="http://schemas.microsoft.com/office/drawing/2016/5/11/chartex" xmlns:cx4="http://schemas.microsoft.com/office/drawing/2016/5/10/chartex" xmlns:cx3="http://schemas.microsoft.com/office/drawing/2016/5/9/chartex" xmlns:cx2="http://schemas.microsoft.com/office/drawing/2015/10/21/chartex" xmlns:cx1="http://schemas.microsoft.com/office/drawing/2015/9/8/chartex" xmlns:cx="http://schemas.microsoft.com/office/drawing/2014/chartex">
           <w:pict>
             <v:line id="_x0000_s1030" style="visibility:visible;position:absolute;margin-left:60.0pt;margin-top:772.0pt;width:474.9pt;height:0.0pt;z-index:-251657216;mso-position-horizontal:absolute;mso-position-horizontal-relative:page;mso-position-vertical:absolute;mso-position-vertical-relative:page;mso-wrap-distance-left:12.0pt;mso-wrap-distance-top:12.0pt;mso-wrap-distance-right:12.0pt;mso-wrap-distance-bottom:12.0pt;">
               <v:fill on="f"/>
@@ -27293,7 +27964,7 @@
 </file>
 
 <file path=customXml/itemProps1.xml><?xml version="1.0" encoding="utf-8"?>
-<ds:datastoreItem xmlns:ds="http://schemas.openxmlformats.org/officeDocument/2006/customXml" ds:itemID="{D934DA36-9861-5F4E-B83B-762B01CF2535}">
+<ds:datastoreItem xmlns:ds="http://schemas.openxmlformats.org/officeDocument/2006/customXml" ds:itemID="{3BE69951-669F-6945-A605-9F264509074A}">
   <ds:schemaRefs>
     <ds:schemaRef ds:uri="http://schemas.openxmlformats.org/officeDocument/2006/bibliography"/>
   </ds:schemaRefs>
